--- a/Venu Gopal Inturi_Resume.docx
+++ b/Venu Gopal Inturi_Resume.docx
@@ -82,10 +82,7 @@
           </w:p>
           <w:p>
             <w:r>
-              <w:t>Diversely skilled Test Engineer with 7 years of enhancing consumer-facing releases through stringent diagnostics. Knowledgeable in all leading lifecycle processes and procedures. Eager to collaborate with development and design personnel to create holistic</w:t>
-            </w:r>
-            <w:r>
-              <w:t>, customer-centric solutions. Dedicated and motivated Test Engineer driving high levels of process accuracy and data integrity. Over 2 years of experience leading teams in risk assessment and execution of corrective action plans.</w:t>
+              <w:t>Diversely skilled Test Engineer with 7 years of enhancing consumer-facing releases through stringent diagnostics. Knowledgeable in all leading lifecycle processes and procedures. Eager to collaborate with development and design personnel to create holistic, customer-centric solutions. Dedicated and motivated Test Engineer driving high levels of process accuracy and data integrity. Over 2 years of experience leading teams in risk assessment and execution of corrective action plans.</w:t>
             </w:r>
           </w:p>
           <w:p/>
@@ -145,9 +142,16 @@
                   <w:color w:val="B85B22"/>
                   <w:u w:val="single"/>
                 </w:rPr>
-                <w:t>venu.inturi@outlook.com</w:t>
+                <w:t>ve</w:t>
               </w:r>
             </w:hyperlink>
+            <w:r>
+              <w:rPr>
+                <w:color w:val="B85B22"/>
+                <w:u w:val="single"/>
+              </w:rPr>
+              <w:t>nugopalmmvp@gmail.com</w:t>
+            </w:r>
           </w:p>
           <w:p/>
           <w:p>
@@ -934,15 +938,7 @@
                 <w:color w:val="58585F"/>
                 <w:szCs w:val="18"/>
               </w:rPr>
-              <w:t>Updated the test reports to be in lin</w:t>
-            </w:r>
-            <w:r>
-              <w:rPr>
-                <w:rFonts w:ascii="Arial" w:eastAsia="Arial" w:hAnsi="Arial" w:cs="Arial"/>
-                <w:color w:val="58585F"/>
-                <w:szCs w:val="18"/>
-              </w:rPr>
-              <w:t xml:space="preserve">e with the </w:t>
+              <w:t xml:space="preserve">Updated the test reports to be in line with the </w:t>
             </w:r>
             <w:r>
               <w:rPr>
@@ -1034,15 +1030,7 @@
                 <w:color w:val="58585F"/>
                 <w:szCs w:val="18"/>
               </w:rPr>
-              <w:t xml:space="preserve"> sure the requirement</w:t>
-            </w:r>
-            <w:r>
-              <w:rPr>
-                <w:rFonts w:ascii="Arial" w:eastAsia="Arial" w:hAnsi="Arial" w:cs="Arial"/>
-                <w:color w:val="58585F"/>
-                <w:szCs w:val="18"/>
-              </w:rPr>
-              <w:t>s are well documented.</w:t>
+              <w:t xml:space="preserve"> sure the requirements are well documented.</w:t>
             </w:r>
           </w:p>
           <w:p>
@@ -1150,15 +1138,7 @@
                 <w:color w:val="58585F"/>
                 <w:szCs w:val="18"/>
               </w:rPr>
-              <w:t xml:space="preserve">Involved in the scripting and execution of the automation scripts in the multiple </w:t>
-            </w:r>
-            <w:r>
-              <w:rPr>
-                <w:rFonts w:ascii="Arial" w:eastAsia="Arial" w:hAnsi="Arial" w:cs="Arial"/>
-                <w:color w:val="58585F"/>
-                <w:szCs w:val="18"/>
-              </w:rPr>
-              <w:t>environments using Azure DevOps pipeline</w:t>
+              <w:t>Involved in the scripting and execution of the automation scripts in the multiple environments using Azure DevOps pipeline</w:t>
             </w:r>
           </w:p>
           <w:p>
@@ -1341,33 +1321,7 @@
                 <w:color w:val="58585F"/>
                 <w:szCs w:val="18"/>
               </w:rPr>
-              <w:t>Provided analytical, planning and coordination support on projects as assigned, review</w:t>
-            </w:r>
-            <w:r>
-              <w:rPr>
-                <w:rFonts w:ascii="Arial" w:eastAsia="Arial" w:hAnsi="Arial" w:cs="Arial"/>
-                <w:color w:val="58585F"/>
-                <w:szCs w:val="18"/>
-              </w:rPr>
-              <w:t xml:space="preserve">ing, interpreting, </w:t>
-            </w:r>
-            <w:proofErr w:type="gramStart"/>
-            <w:r>
-              <w:rPr>
-                <w:rFonts w:ascii="Arial" w:eastAsia="Arial" w:hAnsi="Arial" w:cs="Arial"/>
-                <w:color w:val="58585F"/>
-                <w:szCs w:val="18"/>
-              </w:rPr>
-              <w:t>analyzing</w:t>
-            </w:r>
-            <w:proofErr w:type="gramEnd"/>
-            <w:r>
-              <w:rPr>
-                <w:rFonts w:ascii="Arial" w:eastAsia="Arial" w:hAnsi="Arial" w:cs="Arial"/>
-                <w:color w:val="58585F"/>
-                <w:szCs w:val="18"/>
-              </w:rPr>
-              <w:t xml:space="preserve"> and illustrating data to stimulate and support enlightened decision making.</w:t>
+              <w:t>Provided analytical, planning and coordination support on projects as assigned, reviewing, interpreting, analyzing and illustrating data to stimulate and support enlightened decision making.</w:t>
             </w:r>
           </w:p>
           <w:p>
